--- a/docassemble/MotionTutorial/data/templates/Motion to Dismiss-Original.docx
+++ b/docassemble/MotionTutorial/data/templates/Motion to Dismiss-Original.docx
@@ -74,8 +74,6 @@
       <w:r>
         <w:t xml:space="preserve">District </w:t>
       </w:r>
-      <w:bookmarkStart w:id="0" w:name="_GoBack"/>
-      <w:bookmarkEnd w:id="0"/>
       <w:r>
         <w:t>Court</w:t>
       </w:r>
@@ -214,6 +212,14 @@
       <w:pPr>
         <w:pStyle w:val="BodyText"/>
       </w:pPr>
+      <w:r>
+        <w:t>H</w:t>
+      </w:r>
+      <w:r>
+        <w:t>ello, World. The Answer is {{answer}}.</w:t>
+      </w:r>
+      <w:bookmarkStart w:id="0" w:name="_GoBack"/>
+      <w:bookmarkEnd w:id="0"/>
     </w:p>
     <w:p>
       <w:pPr>
